--- a/reactive-programming.docx
+++ b/reactive-programming.docx
@@ -413,6 +413,70 @@
       <w:pPr>
         <w:jc w:val="both"/>
         <w:rPr>
+          <w:lang w:val="es-ES"/>
+        </w:rPr>
+      </w:pPr>
+      <w:r>
+        <w:rPr>
+          <w:rFonts w:ascii="Arial" w:hAnsi="Arial" w:cs="Arial"/>
+          <w:noProof/>
+          <w:color w:val="2D2F31"/>
+          <w:bdr w:val="none" w:sz="0" w:space="0" w:color="auto" w:frame="1"/>
+        </w:rPr>
+        <w:drawing>
+          <wp:inline distT="0" distB="0" distL="0" distR="0">
+            <wp:extent cx="5612130" cy="2560991"/>
+            <wp:effectExtent l="0" t="0" r="7620" b="0"/>
+            <wp:docPr id="3" name="Imagen 3" descr="https://lh7-us.googleusercontent.com/9rT6_hNy7RsG6RT5NtHnNgDOEv9IxYUHR_A5eVIUMr1bp53zTsI98ORkEA0FtO8EXxeRKlUr79mlcFXOKV5l_sCJF5xguZodRiiJzWLmDBHRdF3hK7tUBJUgGmU41I_5D4VwfsfjJtERCrY1nukmNQs"/>
+            <wp:cNvGraphicFramePr>
+              <a:graphicFrameLocks xmlns:a="http://schemas.openxmlformats.org/drawingml/2006/main" noChangeAspect="1"/>
+            </wp:cNvGraphicFramePr>
+            <a:graphic xmlns:a="http://schemas.openxmlformats.org/drawingml/2006/main">
+              <a:graphicData uri="http://schemas.openxmlformats.org/drawingml/2006/picture">
+                <pic:pic xmlns:pic="http://schemas.openxmlformats.org/drawingml/2006/picture">
+                  <pic:nvPicPr>
+                    <pic:cNvPr id="0" name="Picture 3" descr="https://lh7-us.googleusercontent.com/9rT6_hNy7RsG6RT5NtHnNgDOEv9IxYUHR_A5eVIUMr1bp53zTsI98ORkEA0FtO8EXxeRKlUr79mlcFXOKV5l_sCJF5xguZodRiiJzWLmDBHRdF3hK7tUBJUgGmU41I_5D4VwfsfjJtERCrY1nukmNQs"/>
+                    <pic:cNvPicPr>
+                      <a:picLocks noChangeAspect="1" noChangeArrowheads="1"/>
+                    </pic:cNvPicPr>
+                  </pic:nvPicPr>
+                  <pic:blipFill>
+                    <a:blip r:embed="rId7">
+                      <a:extLst>
+                        <a:ext uri="{28A0092B-C50C-407E-A947-70E740481C1C}">
+                          <a14:useLocalDpi xmlns:a14="http://schemas.microsoft.com/office/drawing/2010/main" val="0"/>
+                        </a:ext>
+                      </a:extLst>
+                    </a:blip>
+                    <a:srcRect/>
+                    <a:stretch>
+                      <a:fillRect/>
+                    </a:stretch>
+                  </pic:blipFill>
+                  <pic:spPr bwMode="auto">
+                    <a:xfrm>
+                      <a:off x="0" y="0"/>
+                      <a:ext cx="5612130" cy="2560991"/>
+                    </a:xfrm>
+                    <a:prstGeom prst="rect">
+                      <a:avLst/>
+                    </a:prstGeom>
+                    <a:noFill/>
+                    <a:ln>
+                      <a:noFill/>
+                    </a:ln>
+                  </pic:spPr>
+                </pic:pic>
+              </a:graphicData>
+            </a:graphic>
+          </wp:inline>
+        </w:drawing>
+      </w:r>
+    </w:p>
+    <w:p>
+      <w:pPr>
+        <w:jc w:val="both"/>
+        <w:rPr>
           <w:rStyle w:val="Hipervnculo"/>
           <w:u w:val="none"/>
           <w:lang w:val="es-ES"/>
@@ -458,6 +522,7 @@
           <w:b/>
           <w:lang w:val="es-ES"/>
         </w:rPr>
+        <w:lastRenderedPageBreak/>
         <w:t>Subject</w:t>
       </w:r>
       <w:r>
@@ -508,8 +573,6 @@
           <w:lang w:val="es-CO"/>
         </w:rPr>
       </w:pPr>
-      <w:bookmarkStart w:id="0" w:name="_GoBack"/>
-      <w:bookmarkEnd w:id="0"/>
     </w:p>
     <w:p>
       <w:pPr>
@@ -530,7 +593,6 @@
           <w:color w:val="2D2F31"/>
           <w:bdr w:val="none" w:sz="0" w:space="0" w:color="auto" w:frame="1"/>
         </w:rPr>
-        <w:lastRenderedPageBreak/>
         <w:drawing>
           <wp:inline distT="0" distB="0" distL="0" distR="0">
             <wp:extent cx="5552440" cy="2362835"/>
@@ -549,7 +611,7 @@
                     </pic:cNvPicPr>
                   </pic:nvPicPr>
                   <pic:blipFill>
-                    <a:blip r:embed="rId7">
+                    <a:blip r:embed="rId8">
                       <a:extLst>
                         <a:ext uri="{28A0092B-C50C-407E-A947-70E740481C1C}">
                           <a14:useLocalDpi xmlns:a14="http://schemas.microsoft.com/office/drawing/2010/main" val="0"/>
@@ -593,65 +655,91 @@
       <w:pPr>
         <w:jc w:val="both"/>
         <w:rPr>
-          <w:u w:val="single"/>
-          <w:lang w:val="es-ES"/>
-        </w:rPr>
-      </w:pPr>
-      <w:hyperlink r:id="rId8" w:history="1">
+          <w:rStyle w:val="Hipervnculo"/>
+          <w:u w:val="none"/>
+        </w:rPr>
+      </w:pPr>
+      <w:r>
+        <w:rPr>
+          <w:rStyle w:val="Hipervnculo"/>
+          <w:u w:val="none"/>
+          <w:lang w:val="es-ES"/>
+        </w:rPr>
+        <w:t>Reactive Streams</w:t>
+      </w:r>
+    </w:p>
+    <w:p>
+      <w:pPr>
+        <w:jc w:val="both"/>
+        <w:rPr>
+          <w:lang w:val="es-ES"/>
+        </w:rPr>
+      </w:pPr>
+      <w:hyperlink r:id="rId9" w:history="1">
         <w:r>
           <w:rPr>
             <w:rStyle w:val="Hipervnculo"/>
-            <w:u w:val="none"/>
             <w:lang w:val="es-ES"/>
           </w:rPr>
           <w:t>Reactive Streams</w:t>
         </w:r>
       </w:hyperlink>
-    </w:p>
-    <w:p>
-      <w:pPr>
-        <w:jc w:val="both"/>
-        <w:rPr>
-          <w:lang w:val="es-ES"/>
-        </w:rPr>
-      </w:pPr>
-      <w:r>
-        <w:rPr>
-          <w:lang w:val="es-ES"/>
-        </w:rPr>
-        <w:t>Reactive Streams es una iniciativa para proporcionar un estándar para el procesamiento asíncrono de flujos con contrapresión no bloqueante. Abarca esfuerzos dirigidos a entornos en tiempo de ejecución (JVM y JavaScript), así como a protocolos de red.</w:t>
-      </w:r>
-    </w:p>
-    <w:p>
-      <w:pPr>
-        <w:jc w:val="both"/>
-        <w:rPr>
-          <w:lang w:val="es-ES"/>
-        </w:rPr>
-      </w:pPr>
-      <w:hyperlink r:id="rId9" w:history="1">
+      <w:r>
+        <w:rPr>
+          <w:lang w:val="es-ES"/>
+        </w:rPr>
+        <w:t xml:space="preserve"> es una iniciativa para proporcionar un estándar para el procesamiento asíncrono de flujos con contrapresión no bloqueante. Abarca esfuerzos dirigidos a entornos en tiempo de ejecución (JVM y JavaScript), así como a protocolos de red.</w:t>
+      </w:r>
+    </w:p>
+    <w:p>
+      <w:pPr>
+        <w:jc w:val="both"/>
+        <w:rPr>
+          <w:rStyle w:val="Hipervnculo"/>
+          <w:u w:val="none"/>
+          <w:lang w:val="es-CO"/>
+        </w:rPr>
+      </w:pPr>
+      <w:r>
+        <w:rPr>
+          <w:rStyle w:val="Hipervnculo"/>
+          <w:u w:val="none"/>
+          <w:lang w:val="es-ES"/>
+        </w:rPr>
+        <w:t>Reac</w:t>
+      </w:r>
+      <w:r>
+        <w:rPr>
+          <w:rStyle w:val="Hipervnculo"/>
+          <w:u w:val="none"/>
+          <w:lang w:val="es-ES"/>
+        </w:rPr>
+        <w:t>tor</w:t>
+      </w:r>
+      <w:bookmarkStart w:id="0" w:name="_GoBack"/>
+      <w:bookmarkEnd w:id="0"/>
+    </w:p>
+    <w:p>
+      <w:pPr>
+        <w:jc w:val="both"/>
+        <w:rPr>
+          <w:lang w:val="es-ES"/>
+        </w:rPr>
+      </w:pPr>
+      <w:hyperlink r:id="rId10" w:history="1">
         <w:r>
           <w:rPr>
             <w:rStyle w:val="Hipervnculo"/>
-            <w:u w:val="none"/>
             <w:lang w:val="es-ES"/>
           </w:rPr>
           <w:t>Reactor</w:t>
         </w:r>
       </w:hyperlink>
-    </w:p>
-    <w:p>
-      <w:pPr>
-        <w:jc w:val="both"/>
-        <w:rPr>
-          <w:lang w:val="es-ES"/>
-        </w:rPr>
-      </w:pPr>
-      <w:r>
-        <w:rPr>
-          <w:lang w:val="es-ES"/>
-        </w:rPr>
-        <w:t>Reactor es una biblioteca reactiva de cuarta generación, basada en la especificación Reactive Streams</w:t>
+      <w:r>
+        <w:rPr>
+          <w:lang w:val="es-ES"/>
+        </w:rPr>
+        <w:t xml:space="preserve"> es una biblioteca reactiva de cuarta generación, basada en la especificación Reactive Streams</w:t>
       </w:r>
       <w:r>
         <w:rPr>
@@ -670,6 +758,203 @@
       <w:pPr>
         <w:jc w:val="both"/>
         <w:rPr>
+          <w:rStyle w:val="Hipervnculo"/>
+          <w:u w:val="none"/>
+          <w:lang w:val="es-CO"/>
+        </w:rPr>
+      </w:pPr>
+    </w:p>
+    <w:p>
+      <w:pPr>
+        <w:jc w:val="both"/>
+        <w:rPr>
+          <w:rStyle w:val="Hipervnculo"/>
+          <w:u w:val="none"/>
+          <w:lang w:val="es-CO"/>
+        </w:rPr>
+      </w:pPr>
+    </w:p>
+    <w:p>
+      <w:pPr>
+        <w:jc w:val="both"/>
+        <w:rPr>
+          <w:rStyle w:val="Hipervnculo"/>
+          <w:u w:val="none"/>
+          <w:lang w:val="es-CO"/>
+        </w:rPr>
+      </w:pPr>
+    </w:p>
+    <w:p>
+      <w:pPr>
+        <w:jc w:val="both"/>
+        <w:rPr>
+          <w:rStyle w:val="Hipervnculo"/>
+          <w:u w:val="none"/>
+          <w:lang w:val="es-CO"/>
+        </w:rPr>
+      </w:pPr>
+    </w:p>
+    <w:p>
+      <w:pPr>
+        <w:jc w:val="both"/>
+        <w:rPr>
+          <w:rStyle w:val="Hipervnculo"/>
+          <w:u w:val="none"/>
+          <w:lang w:val="es-CO"/>
+        </w:rPr>
+      </w:pPr>
+    </w:p>
+    <w:p>
+      <w:pPr>
+        <w:jc w:val="both"/>
+        <w:rPr>
+          <w:rStyle w:val="Hipervnculo"/>
+          <w:u w:val="none"/>
+          <w:lang w:val="es-CO"/>
+        </w:rPr>
+      </w:pPr>
+    </w:p>
+    <w:p>
+      <w:pPr>
+        <w:jc w:val="both"/>
+        <w:rPr>
+          <w:rStyle w:val="Hipervnculo"/>
+          <w:u w:val="none"/>
+          <w:lang w:val="es-CO"/>
+        </w:rPr>
+      </w:pPr>
+      <w:r>
+        <w:rPr>
+          <w:rStyle w:val="Hipervnculo"/>
+          <w:u w:val="none"/>
+          <w:lang w:val="es-CO"/>
+        </w:rPr>
+        <w:lastRenderedPageBreak/>
+        <w:t>Mono y Flux</w:t>
+      </w:r>
+    </w:p>
+    <w:p>
+      <w:pPr>
+        <w:jc w:val="both"/>
+        <w:rPr>
+          <w:lang w:val="es-ES"/>
+        </w:rPr>
+      </w:pPr>
+      <w:r>
+        <w:rPr>
+          <w:b/>
+          <w:lang w:val="es-ES"/>
+        </w:rPr>
+        <w:t>Flux</w:t>
+      </w:r>
+      <w:r>
+        <w:rPr>
+          <w:lang w:val="es-ES"/>
+        </w:rPr>
+        <w:t xml:space="preserve">: </w:t>
+      </w:r>
+      <w:r>
+        <w:rPr>
+          <w:lang w:val="es-ES"/>
+        </w:rPr>
+        <w:t>es un es Publisher que emite 0 hasta N elementos.</w:t>
+      </w:r>
+    </w:p>
+    <w:p>
+      <w:pPr>
+        <w:jc w:val="both"/>
+        <w:rPr>
+          <w:lang w:val="es-ES"/>
+        </w:rPr>
+      </w:pPr>
+      <w:r>
+        <w:rPr>
+          <w:b/>
+          <w:lang w:val="es-ES"/>
+        </w:rPr>
+        <w:t>Mono</w:t>
+      </w:r>
+      <w:r>
+        <w:rPr>
+          <w:lang w:val="es-ES"/>
+        </w:rPr>
+        <w:t xml:space="preserve">: </w:t>
+      </w:r>
+      <w:r>
+        <w:rPr>
+          <w:lang w:val="es-ES"/>
+        </w:rPr>
+        <w:t>es un Publisher igualmente pero solo emite 0 o 1 elementos.</w:t>
+      </w:r>
+    </w:p>
+    <w:p>
+      <w:pPr>
+        <w:jc w:val="both"/>
+        <w:rPr>
+          <w:lang w:val="es-ES"/>
+        </w:rPr>
+      </w:pPr>
+      <w:r>
+        <w:rPr>
+          <w:rFonts w:ascii="Arial" w:hAnsi="Arial" w:cs="Arial"/>
+          <w:noProof/>
+          <w:color w:val="2D2F31"/>
+          <w:bdr w:val="none" w:sz="0" w:space="0" w:color="auto" w:frame="1"/>
+        </w:rPr>
+        <w:drawing>
+          <wp:inline distT="0" distB="0" distL="0" distR="0">
+            <wp:extent cx="5612130" cy="2768315"/>
+            <wp:effectExtent l="0" t="0" r="7620" b="0"/>
+            <wp:docPr id="1" name="Imagen 1" descr="https://lh7-us.googleusercontent.com/zdAXqLz3qF85_mXqSl_0LiOJO8891Lxm_kMef_vUW1Spb4zVRa8bv7gaTgi3JViTPUslZfGKoZ9FB8pQ51fBPyQ0mBsPGNeUtRdhgesC_TuhLgpI4q6u7TTzrSin93PiyjdaGefY3ZfjYOoIKC_CZBA"/>
+            <wp:cNvGraphicFramePr>
+              <a:graphicFrameLocks xmlns:a="http://schemas.openxmlformats.org/drawingml/2006/main" noChangeAspect="1"/>
+            </wp:cNvGraphicFramePr>
+            <a:graphic xmlns:a="http://schemas.openxmlformats.org/drawingml/2006/main">
+              <a:graphicData uri="http://schemas.openxmlformats.org/drawingml/2006/picture">
+                <pic:pic xmlns:pic="http://schemas.openxmlformats.org/drawingml/2006/picture">
+                  <pic:nvPicPr>
+                    <pic:cNvPr id="0" name="Picture 1" descr="https://lh7-us.googleusercontent.com/zdAXqLz3qF85_mXqSl_0LiOJO8891Lxm_kMef_vUW1Spb4zVRa8bv7gaTgi3JViTPUslZfGKoZ9FB8pQ51fBPyQ0mBsPGNeUtRdhgesC_TuhLgpI4q6u7TTzrSin93PiyjdaGefY3ZfjYOoIKC_CZBA"/>
+                    <pic:cNvPicPr>
+                      <a:picLocks noChangeAspect="1" noChangeArrowheads="1"/>
+                    </pic:cNvPicPr>
+                  </pic:nvPicPr>
+                  <pic:blipFill>
+                    <a:blip r:embed="rId11">
+                      <a:extLst>
+                        <a:ext uri="{28A0092B-C50C-407E-A947-70E740481C1C}">
+                          <a14:useLocalDpi xmlns:a14="http://schemas.microsoft.com/office/drawing/2010/main" val="0"/>
+                        </a:ext>
+                      </a:extLst>
+                    </a:blip>
+                    <a:srcRect/>
+                    <a:stretch>
+                      <a:fillRect/>
+                    </a:stretch>
+                  </pic:blipFill>
+                  <pic:spPr bwMode="auto">
+                    <a:xfrm>
+                      <a:off x="0" y="0"/>
+                      <a:ext cx="5612130" cy="2768315"/>
+                    </a:xfrm>
+                    <a:prstGeom prst="rect">
+                      <a:avLst/>
+                    </a:prstGeom>
+                    <a:noFill/>
+                    <a:ln>
+                      <a:noFill/>
+                    </a:ln>
+                  </pic:spPr>
+                </pic:pic>
+              </a:graphicData>
+            </a:graphic>
+          </wp:inline>
+        </w:drawing>
+      </w:r>
+    </w:p>
+    <w:p>
+      <w:pPr>
+        <w:jc w:val="both"/>
+        <w:rPr>
           <w:lang w:val="es-ES"/>
         </w:rPr>
       </w:pPr>
@@ -678,16 +963,25 @@
       <w:pPr>
         <w:pStyle w:val="Prrafodelista"/>
         <w:jc w:val="both"/>
-      </w:pPr>
-    </w:p>
-    <w:p>
-      <w:pPr>
-        <w:jc w:val="both"/>
-      </w:pPr>
-    </w:p>
-    <w:p>
-      <w:pPr>
-        <w:jc w:val="both"/>
+        <w:rPr>
+          <w:lang w:val="es-CO"/>
+        </w:rPr>
+      </w:pPr>
+    </w:p>
+    <w:p>
+      <w:pPr>
+        <w:jc w:val="both"/>
+        <w:rPr>
+          <w:lang w:val="es-CO"/>
+        </w:rPr>
+      </w:pPr>
+    </w:p>
+    <w:p>
+      <w:pPr>
+        <w:jc w:val="both"/>
+        <w:rPr>
+          <w:lang w:val="es-CO"/>
+        </w:rPr>
       </w:pPr>
     </w:p>
     <w:p>
@@ -695,11 +989,12 @@
         <w:jc w:val="both"/>
         <w:rPr>
           <w:u w:val="single"/>
+          <w:lang w:val="es-CO"/>
         </w:rPr>
       </w:pPr>
     </w:p>
     <w:sectPr>
-      <w:headerReference w:type="default" r:id="rId10"/>
+      <w:headerReference w:type="default" r:id="rId12"/>
       <w:pgSz w:w="12240" w:h="15840"/>
       <w:pgMar w:top="1417" w:right="1701" w:bottom="1417" w:left="1701" w:header="708" w:footer="708" w:gutter="0"/>
       <w:cols w:space="708"/>
@@ -1732,6 +2027,29 @@
       <w:szCs w:val="24"/>
     </w:rPr>
   </w:style>
+  <w:style w:type="character" w:styleId="nfasis">
+    <w:name w:val="Emphasis"/>
+    <w:basedOn w:val="Fuentedeprrafopredeter"/>
+    <w:uiPriority w:val="20"/>
+    <w:qFormat/>
+    <w:rsid w:val="00F95058"/>
+    <w:rPr>
+      <w:i/>
+      <w:iCs/>
+    </w:rPr>
+  </w:style>
+  <w:style w:type="character" w:styleId="Hipervnculovisitado">
+    <w:name w:val="FollowedHyperlink"/>
+    <w:basedOn w:val="Fuentedeprrafopredeter"/>
+    <w:uiPriority w:val="99"/>
+    <w:semiHidden/>
+    <w:unhideWhenUsed/>
+    <w:rsid w:val="0024777B"/>
+    <w:rPr>
+      <w:color w:val="954F72" w:themeColor="followedHyperlink"/>
+      <w:u w:val="single"/>
+    </w:rPr>
+  </w:style>
 </w:styles>
 </file>
 

--- a/reactive-programming.docx
+++ b/reactive-programming.docx
@@ -657,6 +657,7 @@
         <w:rPr>
           <w:rStyle w:val="Hipervnculo"/>
           <w:u w:val="none"/>
+          <w:lang w:val="es-CO"/>
         </w:rPr>
       </w:pPr>
       <w:r>
@@ -716,8 +717,6 @@
         </w:rPr>
         <w:t>tor</w:t>
       </w:r>
-      <w:bookmarkStart w:id="0" w:name="_GoBack"/>
-      <w:bookmarkEnd w:id="0"/>
     </w:p>
     <w:p>
       <w:pPr>
@@ -961,7 +960,234 @@
     </w:p>
     <w:p>
       <w:pPr>
+        <w:jc w:val="both"/>
+        <w:rPr>
+          <w:rStyle w:val="Hipervnculo"/>
+          <w:u w:val="none"/>
+          <w:lang w:val="es-CO"/>
+        </w:rPr>
+      </w:pPr>
+      <w:r>
+        <w:rPr>
+          <w:rStyle w:val="Hipervnculo"/>
+          <w:u w:val="none"/>
+          <w:lang w:val="es-CO"/>
+        </w:rPr>
+        <w:t>Manejo de excepciones en un flujo reactivo</w:t>
+      </w:r>
+      <w:r>
+        <w:rPr>
+          <w:rStyle w:val="Hipervnculo"/>
+          <w:u w:val="none"/>
+          <w:lang w:val="es-CO"/>
+        </w:rPr>
+        <w:t xml:space="preserve"> con Reactor</w:t>
+      </w:r>
+    </w:p>
+    <w:p>
+      <w:pPr>
+        <w:jc w:val="both"/>
+        <w:rPr>
+          <w:lang w:val="es-ES"/>
+        </w:rPr>
+      </w:pPr>
+      <w:r>
+        <w:rPr>
+          <w:lang w:val="es-ES"/>
+        </w:rPr>
+        <w:t>Existen 2 categorías para el manejo de excepciones en un proyecto Reactor:</w:t>
+      </w:r>
+    </w:p>
+    <w:p>
+      <w:pPr>
         <w:pStyle w:val="Prrafodelista"/>
+        <w:numPr>
+          <w:ilvl w:val="0"/>
+          <w:numId w:val="5"/>
+        </w:numPr>
+        <w:jc w:val="both"/>
+        <w:rPr>
+          <w:lang w:val="es-CO"/>
+        </w:rPr>
+      </w:pPr>
+      <w:r>
+        <w:rPr>
+          <w:lang w:val="es-CO"/>
+        </w:rPr>
+        <w:t>Categor</w:t>
+      </w:r>
+      <w:r>
+        <w:rPr>
+          <w:lang w:val="es-CO"/>
+        </w:rPr>
+        <w:t>ía</w:t>
+      </w:r>
+      <w:r>
+        <w:rPr>
+          <w:lang w:val="es-CO"/>
+        </w:rPr>
+        <w:t xml:space="preserve"> 1: Recuperarse de una excepción.</w:t>
+      </w:r>
+    </w:p>
+    <w:p>
+      <w:pPr>
+        <w:pStyle w:val="Prrafodelista"/>
+        <w:numPr>
+          <w:ilvl w:val="1"/>
+          <w:numId w:val="5"/>
+        </w:numPr>
+        <w:jc w:val="both"/>
+        <w:rPr>
+          <w:lang w:val="es-CO"/>
+        </w:rPr>
+      </w:pPr>
+      <w:r>
+        <w:rPr>
+          <w:b/>
+          <w:lang w:val="es-CO"/>
+        </w:rPr>
+        <w:t>onErrorReturn</w:t>
+      </w:r>
+      <w:r>
+        <w:rPr>
+          <w:lang w:val="es-CO"/>
+        </w:rPr>
+        <w:t>()</w:t>
+      </w:r>
+    </w:p>
+    <w:p>
+      <w:pPr>
+        <w:pStyle w:val="Prrafodelista"/>
+        <w:numPr>
+          <w:ilvl w:val="1"/>
+          <w:numId w:val="5"/>
+        </w:numPr>
+        <w:jc w:val="both"/>
+        <w:rPr>
+          <w:lang w:val="es-CO"/>
+        </w:rPr>
+      </w:pPr>
+      <w:r>
+        <w:rPr>
+          <w:b/>
+          <w:lang w:val="es-CO"/>
+        </w:rPr>
+        <w:t>onErrorRe</w:t>
+      </w:r>
+      <w:r>
+        <w:rPr>
+          <w:b/>
+          <w:lang w:val="es-CO"/>
+        </w:rPr>
+        <w:t>sume</w:t>
+      </w:r>
+      <w:r>
+        <w:rPr>
+          <w:lang w:val="es-CO"/>
+        </w:rPr>
+        <w:t>()</w:t>
+      </w:r>
+    </w:p>
+    <w:p>
+      <w:pPr>
+        <w:pStyle w:val="Prrafodelista"/>
+        <w:numPr>
+          <w:ilvl w:val="1"/>
+          <w:numId w:val="5"/>
+        </w:numPr>
+        <w:jc w:val="both"/>
+        <w:rPr>
+          <w:lang w:val="es-CO"/>
+        </w:rPr>
+      </w:pPr>
+      <w:r>
+        <w:rPr>
+          <w:b/>
+          <w:lang w:val="es-CO"/>
+        </w:rPr>
+        <w:t>onError</w:t>
+      </w:r>
+      <w:r>
+        <w:rPr>
+          <w:b/>
+          <w:lang w:val="es-CO"/>
+        </w:rPr>
+        <w:t>Continue</w:t>
+      </w:r>
+      <w:r>
+        <w:rPr>
+          <w:lang w:val="es-CO"/>
+        </w:rPr>
+        <w:t>()</w:t>
+      </w:r>
+    </w:p>
+    <w:p>
+      <w:pPr>
+        <w:pStyle w:val="Prrafodelista"/>
+        <w:numPr>
+          <w:ilvl w:val="0"/>
+          <w:numId w:val="5"/>
+        </w:numPr>
+        <w:jc w:val="both"/>
+        <w:rPr>
+          <w:lang w:val="es-CO"/>
+        </w:rPr>
+      </w:pPr>
+      <w:r>
+        <w:rPr>
+          <w:lang w:val="es-CO"/>
+        </w:rPr>
+        <w:t>Categoría 2: Tomar una acción en una excepción y relanzar la excepción.</w:t>
+      </w:r>
+    </w:p>
+    <w:p>
+      <w:pPr>
+        <w:pStyle w:val="Prrafodelista"/>
+        <w:numPr>
+          <w:ilvl w:val="1"/>
+          <w:numId w:val="5"/>
+        </w:numPr>
+        <w:jc w:val="both"/>
+        <w:rPr>
+          <w:b/>
+          <w:lang w:val="es-CO"/>
+        </w:rPr>
+      </w:pPr>
+      <w:r>
+        <w:rPr>
+          <w:b/>
+          <w:u w:val="single"/>
+          <w:lang w:val="es-CO"/>
+        </w:rPr>
+        <w:t>onErrorMap()</w:t>
+      </w:r>
+    </w:p>
+    <w:p>
+      <w:pPr>
+        <w:pStyle w:val="Prrafodelista"/>
+        <w:numPr>
+          <w:ilvl w:val="1"/>
+          <w:numId w:val="5"/>
+        </w:numPr>
+        <w:jc w:val="both"/>
+        <w:rPr>
+          <w:b/>
+          <w:lang w:val="es-CO"/>
+        </w:rPr>
+      </w:pPr>
+      <w:r>
+        <w:rPr>
+          <w:b/>
+          <w:u w:val="single"/>
+          <w:lang w:val="es-CO"/>
+        </w:rPr>
+        <w:t>doOnError()</w:t>
+      </w:r>
+      <w:bookmarkStart w:id="0" w:name="_GoBack"/>
+      <w:bookmarkEnd w:id="0"/>
+    </w:p>
+    <w:p>
+      <w:pPr>
         <w:jc w:val="both"/>
         <w:rPr>
           <w:lang w:val="es-CO"/>
@@ -1076,6 +1302,119 @@
 <file path=word/numbering.xml><?xml version="1.0" encoding="utf-8"?>
 <w:numbering xmlns:wpc="http://schemas.microsoft.com/office/word/2010/wordprocessingCanvas" xmlns:cx="http://schemas.microsoft.com/office/drawing/2014/chartex" xmlns:mc="http://schemas.openxmlformats.org/markup-compatibility/2006" xmlns:o="urn:schemas-microsoft-com:office:office" xmlns:r="http://schemas.openxmlformats.org/officeDocument/2006/relationships" xmlns:m="http://schemas.openxmlformats.org/officeDocument/2006/math" xmlns:v="urn:schemas-microsoft-com:vml" xmlns:wp14="http://schemas.microsoft.com/office/word/2010/wordprocessingDrawing" xmlns:wp="http://schemas.openxmlformats.org/drawingml/2006/wordprocessingDrawing" xmlns:w10="urn:schemas-microsoft-com:office:word" xmlns:w="http://schemas.openxmlformats.org/wordprocessingml/2006/main" xmlns:w14="http://schemas.microsoft.com/office/word/2010/wordml" xmlns:w15="http://schemas.microsoft.com/office/word/2012/wordml" xmlns:w16se="http://schemas.microsoft.com/office/word/2015/wordml/symex" xmlns:wpg="http://schemas.microsoft.com/office/word/2010/wordprocessingGroup" xmlns:wpi="http://schemas.microsoft.com/office/word/2010/wordprocessingInk" xmlns:wne="http://schemas.microsoft.com/office/word/2006/wordml" xmlns:wps="http://schemas.microsoft.com/office/word/2010/wordprocessingShape" mc:Ignorable="w14 w15 w16se wp14">
   <w:abstractNum w:abstractNumId="0" w15:restartNumberingAfterBreak="0">
+    <w:nsid w:val="38D75D1D"/>
+    <w:multiLevelType w:val="hybridMultilevel"/>
+    <w:tmpl w:val="F1804202"/>
+    <w:lvl w:ilvl="0" w:tplc="04090001">
+      <w:start w:val="1"/>
+      <w:numFmt w:val="bullet"/>
+      <w:lvlText w:val=""/>
+      <w:lvlJc w:val="left"/>
+      <w:pPr>
+        <w:ind w:left="720" w:hanging="360"/>
+      </w:pPr>
+      <w:rPr>
+        <w:rFonts w:ascii="Symbol" w:hAnsi="Symbol" w:hint="default"/>
+      </w:rPr>
+    </w:lvl>
+    <w:lvl w:ilvl="1" w:tplc="0409000D">
+      <w:start w:val="1"/>
+      <w:numFmt w:val="bullet"/>
+      <w:lvlText w:val=""/>
+      <w:lvlJc w:val="left"/>
+      <w:pPr>
+        <w:ind w:left="1440" w:hanging="360"/>
+      </w:pPr>
+      <w:rPr>
+        <w:rFonts w:ascii="Wingdings" w:hAnsi="Wingdings" w:hint="default"/>
+      </w:rPr>
+    </w:lvl>
+    <w:lvl w:ilvl="2" w:tplc="04090005" w:tentative="1">
+      <w:start w:val="1"/>
+      <w:numFmt w:val="bullet"/>
+      <w:lvlText w:val=""/>
+      <w:lvlJc w:val="left"/>
+      <w:pPr>
+        <w:ind w:left="2160" w:hanging="360"/>
+      </w:pPr>
+      <w:rPr>
+        <w:rFonts w:ascii="Wingdings" w:hAnsi="Wingdings" w:hint="default"/>
+      </w:rPr>
+    </w:lvl>
+    <w:lvl w:ilvl="3" w:tplc="04090001" w:tentative="1">
+      <w:start w:val="1"/>
+      <w:numFmt w:val="bullet"/>
+      <w:lvlText w:val=""/>
+      <w:lvlJc w:val="left"/>
+      <w:pPr>
+        <w:ind w:left="2880" w:hanging="360"/>
+      </w:pPr>
+      <w:rPr>
+        <w:rFonts w:ascii="Symbol" w:hAnsi="Symbol" w:hint="default"/>
+      </w:rPr>
+    </w:lvl>
+    <w:lvl w:ilvl="4" w:tplc="04090003" w:tentative="1">
+      <w:start w:val="1"/>
+      <w:numFmt w:val="bullet"/>
+      <w:lvlText w:val="o"/>
+      <w:lvlJc w:val="left"/>
+      <w:pPr>
+        <w:ind w:left="3600" w:hanging="360"/>
+      </w:pPr>
+      <w:rPr>
+        <w:rFonts w:ascii="Courier New" w:hAnsi="Courier New" w:cs="Courier New" w:hint="default"/>
+      </w:rPr>
+    </w:lvl>
+    <w:lvl w:ilvl="5" w:tplc="04090005" w:tentative="1">
+      <w:start w:val="1"/>
+      <w:numFmt w:val="bullet"/>
+      <w:lvlText w:val=""/>
+      <w:lvlJc w:val="left"/>
+      <w:pPr>
+        <w:ind w:left="4320" w:hanging="360"/>
+      </w:pPr>
+      <w:rPr>
+        <w:rFonts w:ascii="Wingdings" w:hAnsi="Wingdings" w:hint="default"/>
+      </w:rPr>
+    </w:lvl>
+    <w:lvl w:ilvl="6" w:tplc="04090001" w:tentative="1">
+      <w:start w:val="1"/>
+      <w:numFmt w:val="bullet"/>
+      <w:lvlText w:val=""/>
+      <w:lvlJc w:val="left"/>
+      <w:pPr>
+        <w:ind w:left="5040" w:hanging="360"/>
+      </w:pPr>
+      <w:rPr>
+        <w:rFonts w:ascii="Symbol" w:hAnsi="Symbol" w:hint="default"/>
+      </w:rPr>
+    </w:lvl>
+    <w:lvl w:ilvl="7" w:tplc="04090003" w:tentative="1">
+      <w:start w:val="1"/>
+      <w:numFmt w:val="bullet"/>
+      <w:lvlText w:val="o"/>
+      <w:lvlJc w:val="left"/>
+      <w:pPr>
+        <w:ind w:left="5760" w:hanging="360"/>
+      </w:pPr>
+      <w:rPr>
+        <w:rFonts w:ascii="Courier New" w:hAnsi="Courier New" w:cs="Courier New" w:hint="default"/>
+      </w:rPr>
+    </w:lvl>
+    <w:lvl w:ilvl="8" w:tplc="04090005" w:tentative="1">
+      <w:start w:val="1"/>
+      <w:numFmt w:val="bullet"/>
+      <w:lvlText w:val=""/>
+      <w:lvlJc w:val="left"/>
+      <w:pPr>
+        <w:ind w:left="6480" w:hanging="360"/>
+      </w:pPr>
+      <w:rPr>
+        <w:rFonts w:ascii="Wingdings" w:hAnsi="Wingdings" w:hint="default"/>
+      </w:rPr>
+    </w:lvl>
+  </w:abstractNum>
+  <w:abstractNum w:abstractNumId="1" w15:restartNumberingAfterBreak="0">
     <w:nsid w:val="3EAC7AB1"/>
     <w:multiLevelType w:val="hybridMultilevel"/>
     <w:tmpl w:val="4768EF96"/>
@@ -1161,7 +1500,7 @@
       </w:pPr>
     </w:lvl>
   </w:abstractNum>
-  <w:abstractNum w:abstractNumId="1" w15:restartNumberingAfterBreak="0">
+  <w:abstractNum w:abstractNumId="2" w15:restartNumberingAfterBreak="0">
     <w:nsid w:val="487E53AF"/>
     <w:multiLevelType w:val="hybridMultilevel"/>
     <w:tmpl w:val="E6A4E0D6"/>
@@ -1247,7 +1586,7 @@
       </w:pPr>
     </w:lvl>
   </w:abstractNum>
-  <w:abstractNum w:abstractNumId="2" w15:restartNumberingAfterBreak="0">
+  <w:abstractNum w:abstractNumId="3" w15:restartNumberingAfterBreak="0">
     <w:nsid w:val="52A67B3D"/>
     <w:multiLevelType w:val="hybridMultilevel"/>
     <w:tmpl w:val="34E820F8"/>
@@ -1360,7 +1699,7 @@
       </w:rPr>
     </w:lvl>
   </w:abstractNum>
-  <w:abstractNum w:abstractNumId="3" w15:restartNumberingAfterBreak="0">
+  <w:abstractNum w:abstractNumId="4" w15:restartNumberingAfterBreak="0">
     <w:nsid w:val="71273D9E"/>
     <w:multiLevelType w:val="multilevel"/>
     <w:tmpl w:val="12E05858"/>
@@ -1510,16 +1849,19 @@
     </w:lvl>
   </w:abstractNum>
   <w:num w:numId="1">
+    <w:abstractNumId w:val="3"/>
+  </w:num>
+  <w:num w:numId="2">
+    <w:abstractNumId w:val="1"/>
+  </w:num>
+  <w:num w:numId="3">
     <w:abstractNumId w:val="2"/>
   </w:num>
-  <w:num w:numId="2">
+  <w:num w:numId="4">
+    <w:abstractNumId w:val="4"/>
+  </w:num>
+  <w:num w:numId="5">
     <w:abstractNumId w:val="0"/>
-  </w:num>
-  <w:num w:numId="3">
-    <w:abstractNumId w:val="1"/>
-  </w:num>
-  <w:num w:numId="4">
-    <w:abstractNumId w:val="3"/>
   </w:num>
 </w:numbering>
 </file>
